--- a/Fileutils_copyfile not working.docx
+++ b/Fileutils_copyfile not working.docx
@@ -17,7 +17,7 @@
           <w:rFonts w:hint="default"/>
           <w:lang w:val="en-US"/>
         </w:rPr>
-        <w:t>:RAM</w:t>
+        <w:t>:NIT</w:t>
       </w:r>
       <w:bookmarkStart w:id="0" w:name="_GoBack"/>
       <w:bookmarkEnd w:id="0"/>

--- a/Fileutils_copyfile not working.docx
+++ b/Fileutils_copyfile not working.docx
@@ -17,7 +17,7 @@
           <w:rFonts w:hint="default"/>
           <w:lang w:val="en-US"/>
         </w:rPr>
-        <w:t>:NIT</w:t>
+        <w:t>:NITIN</w:t>
       </w:r>
       <w:bookmarkStart w:id="0" w:name="_GoBack"/>
       <w:bookmarkEnd w:id="0"/>
@@ -5558,7 +5558,7 @@
     <w:lsdException w:qFormat="1" w:unhideWhenUsed="0" w:uiPriority="10" w:semiHidden="0" w:name="Title"/>
     <w:lsdException w:uiPriority="99" w:name="Closing"/>
     <w:lsdException w:uiPriority="99" w:name="Signature"/>
-    <w:lsdException w:uiPriority="1" w:name="Default Paragraph Font"/>
+    <w:lsdException w:qFormat="1" w:uiPriority="1" w:name="Default Paragraph Font"/>
     <w:lsdException w:uiPriority="99" w:name="Body Text"/>
     <w:lsdException w:uiPriority="99" w:name="Body Text Indent"/>
     <w:lsdException w:uiPriority="99" w:name="List Continue"/>
@@ -5596,7 +5596,7 @@
     <w:lsdException w:uiPriority="99" w:name="HTML Sample"/>
     <w:lsdException w:uiPriority="99" w:name="HTML Typewriter"/>
     <w:lsdException w:uiPriority="99" w:name="HTML Variable"/>
-    <w:lsdException w:uiPriority="99" w:name="Normal Table"/>
+    <w:lsdException w:qFormat="1" w:uiPriority="99" w:name="Normal Table"/>
     <w:lsdException w:uiPriority="99" w:name="annotation subject"/>
     <w:lsdException w:uiPriority="99" w:name="Table Simple 1"/>
     <w:lsdException w:uiPriority="99" w:name="Table Simple 2"/>
@@ -5760,12 +5760,14 @@
     <w:name w:val="Default Paragraph Font"/>
     <w:semiHidden/>
     <w:unhideWhenUsed/>
+    <w:qFormat/>
     <w:uiPriority w:val="1"/>
   </w:style>
   <w:style w:type="table" w:default="1" w:styleId="3">
     <w:name w:val="Normal Table"/>
     <w:semiHidden/>
     <w:unhideWhenUsed/>
+    <w:qFormat/>
     <w:uiPriority w:val="99"/>
     <w:tblPr>
       <w:tblCellMar>

--- a/Fileutils_copyfile not working.docx
+++ b/Fileutils_copyfile not working.docx
@@ -17,7 +17,7 @@
           <w:rFonts w:hint="default"/>
           <w:lang w:val="en-US"/>
         </w:rPr>
-        <w:t>:RAMARAO</w:t>
+        <w:t>:RAMARAO MAND</w:t>
       </w:r>
       <w:bookmarkStart w:id="0" w:name="_GoBack"/>
       <w:bookmarkEnd w:id="0"/>
@@ -5558,7 +5558,7 @@
     <w:lsdException w:qFormat="1" w:unhideWhenUsed="0" w:uiPriority="10" w:semiHidden="0" w:name="Title"/>
     <w:lsdException w:uiPriority="99" w:name="Closing"/>
     <w:lsdException w:uiPriority="99" w:name="Signature"/>
-    <w:lsdException w:uiPriority="1" w:name="Default Paragraph Font"/>
+    <w:lsdException w:qFormat="1" w:uiPriority="1" w:name="Default Paragraph Font"/>
     <w:lsdException w:uiPriority="99" w:name="Body Text"/>
     <w:lsdException w:uiPriority="99" w:name="Body Text Indent"/>
     <w:lsdException w:uiPriority="99" w:name="List Continue"/>
@@ -5760,6 +5760,7 @@
     <w:name w:val="Default Paragraph Font"/>
     <w:semiHidden/>
     <w:unhideWhenUsed/>
+    <w:qFormat/>
     <w:uiPriority w:val="1"/>
   </w:style>
   <w:style w:type="table" w:default="1" w:styleId="3">
